--- a/Inspektor/!Решение шаблон.docx
+++ b/Inspektor/!Решение шаблон.docx
@@ -116,6 +116,7 @@
                   <w:calendar w:val="gregorian"/>
                 </w:date>
               </w:sdtPr>
+              <w:sdtEndPr/>
               <w:sdtContent>
                 <w:r>
                   <w:rPr>
@@ -575,6 +576,7 @@
                   <w:calendar w:val="gregorian"/>
                 </w:date>
               </w:sdtPr>
+              <w:sdtEndPr/>
               <w:sdtContent>
                 <w:r>
                   <w:rPr>
@@ -608,8 +610,6 @@
             <w:r>
               <w:rPr>
                 <w:rFonts w:ascii="Times New Roman" w:eastAsia="Arimo" w:hAnsi="Times New Roman"/>
-                <w:b/>
-                <w:bCs/>
                 <w:color w:val="000000"/>
                 <w:spacing w:val="-2"/>
                 <w:sz w:val="24"/>
@@ -641,6 +641,7 @@
           <w:p>
             <w:pPr>
               <w:spacing w:line="229" w:lineRule="auto"/>
+              <w:jc w:val="both"/>
               <w:rPr>
                 <w:rFonts w:ascii="Times New Roman" w:eastAsia="Arimo" w:hAnsi="Times New Roman"/>
                 <w:color w:val="000000"/>
@@ -1245,17 +1246,81 @@
               <w:tab/>
               <w:t>путем использования видео-конференц-связи</w:t>
             </w:r>
-            <w:proofErr w:type="gramStart"/>
-            <w:r>
-              <w:rPr>
-                <w:rFonts w:ascii="Arimo" w:eastAsia="Arimo" w:hAnsi="Arimo" w:cs="Arimo"/>
-                <w:color w:val="000000"/>
-                <w:spacing w:val="-2"/>
-                <w:sz w:val="24"/>
-              </w:rPr>
-              <w:t>: Да</w:t>
-            </w:r>
-            <w:proofErr w:type="gramEnd"/>
+            <w:r>
+              <w:rPr>
+                <w:rFonts w:ascii="Arimo" w:eastAsia="Arimo" w:hAnsi="Arimo" w:cs="Arimo"/>
+                <w:color w:val="000000"/>
+                <w:spacing w:val="-2"/>
+                <w:sz w:val="24"/>
+              </w:rPr>
+              <w:t>:</w:t>
+            </w:r>
+            <w:r>
+              <w:rPr>
+                <w:rFonts w:ascii="Arimo" w:eastAsia="Arimo" w:hAnsi="Arimo" w:cs="Arimo"/>
+                <w:color w:val="000000"/>
+                <w:spacing w:val="-2"/>
+                <w:sz w:val="24"/>
+              </w:rPr>
+              <w:t xml:space="preserve"> </w:t>
+            </w:r>
+            <w:r>
+              <w:rPr>
+                <w:rFonts w:ascii="Arimo" w:eastAsia="Arimo" w:hAnsi="Arimo" w:cs="Arimo"/>
+                <w:color w:val="000000"/>
+                <w:spacing w:val="-2"/>
+                <w:sz w:val="24"/>
+              </w:rPr>
+              <w:t>да</w:t>
+            </w:r>
+            <w:r>
+              <w:rPr>
+                <w:rFonts w:ascii="Arimo" w:eastAsia="Arimo" w:hAnsi="Arimo" w:cs="Arimo"/>
+                <w:color w:val="000000"/>
+                <w:spacing w:val="-2"/>
+                <w:sz w:val="24"/>
+              </w:rPr>
+              <w:br/>
+            </w:r>
+            <w:r>
+              <w:rPr>
+                <w:rFonts w:ascii="Arimo" w:eastAsia="Arimo" w:hAnsi="Arimo" w:cs="Arimo"/>
+                <w:color w:val="000000"/>
+                <w:spacing w:val="-2"/>
+                <w:sz w:val="24"/>
+              </w:rPr>
+              <w:br/>
+            </w:r>
+            <w:r>
+              <w:rPr>
+                <w:rFonts w:ascii="Arimo" w:eastAsia="Arimo" w:hAnsi="Arimo" w:cs="Arimo"/>
+                <w:color w:val="000000"/>
+                <w:spacing w:val="-2"/>
+                <w:sz w:val="24"/>
+              </w:rPr>
+              <w:tab/>
+            </w:r>
+            <w:r>
+              <w:rPr>
+                <w:rFonts w:ascii="Arimo" w:eastAsia="Arimo" w:hAnsi="Arimo" w:cs="Arimo"/>
+                <w:color w:val="000000"/>
+                <w:spacing w:val="-2"/>
+                <w:sz w:val="24"/>
+                <w:u w:val="single"/>
+              </w:rPr>
+              <w:t xml:space="preserve">Сервис беспроводного взаимодействия для организации видеоконференций - </w:t>
+            </w:r>
+            <w:r>
+              <w:rPr>
+                <w:rFonts w:ascii="Arimo" w:eastAsia="Arimo" w:hAnsi="Arimo" w:cs="Arimo"/>
+                <w:color w:val="000000"/>
+                <w:spacing w:val="-2"/>
+                <w:sz w:val="24"/>
+                <w:u w:val="single"/>
+                <w:lang w:val="en-US"/>
+              </w:rPr>
+              <w:t>Zoom</w:t>
+            </w:r>
           </w:p>
         </w:tc>
         <w:tc>
@@ -1397,6 +1462,7 @@
                   <w:calendar w:val="gregorian"/>
                 </w:date>
               </w:sdtPr>
+              <w:sdtEndPr/>
               <w:sdtContent>
                 <w:r>
                   <w:rPr>
@@ -1432,6 +1498,7 @@
           <w:p>
             <w:pPr>
               <w:spacing w:line="229" w:lineRule="auto"/>
+              <w:jc w:val="both"/>
               <w:rPr>
                 <w:rFonts w:ascii="Arimo" w:eastAsia="Arimo" w:hAnsi="Arimo" w:cs="Arimo"/>
                 <w:color w:val="000000"/>
@@ -1534,22 +1601,101 @@
           </w:tcPr>
           <w:p>
             <w:pPr>
-              <w:rPr>
-                <w:rFonts w:ascii="Arimo" w:eastAsia="Arimo" w:hAnsi="Arimo" w:cs="Arimo"/>
-                <w:color w:val="000000"/>
-                <w:spacing w:val="-2"/>
-                <w:sz w:val="24"/>
-              </w:rPr>
-            </w:pPr>
-            <w:r>
-              <w:rPr>
-                <w:rFonts w:ascii="Arimo" w:eastAsia="Arimo" w:hAnsi="Arimo" w:cs="Arimo"/>
-                <w:color w:val="000000"/>
-                <w:spacing w:val="-2"/>
-                <w:sz w:val="24"/>
-              </w:rPr>
-              <w:lastRenderedPageBreak/>
+              <w:jc w:val="both"/>
+              <w:rPr>
+                <w:rFonts w:ascii="Arimo" w:eastAsia="Arimo" w:hAnsi="Arimo" w:cs="Arimo"/>
+                <w:color w:val="000000"/>
+                <w:spacing w:val="-2"/>
+                <w:sz w:val="24"/>
+              </w:rPr>
+            </w:pPr>
+            <w:r>
+              <w:rPr>
+                <w:rFonts w:ascii="Arimo" w:eastAsia="Arimo" w:hAnsi="Arimo" w:cs="Arimo"/>
+                <w:color w:val="000000"/>
+                <w:spacing w:val="-2"/>
+                <w:sz w:val="24"/>
+              </w:rPr>
               <w:t>Начало осуществления контролируемым лицом деятельности в определенной сфере</w:t>
+            </w:r>
+            <w:r>
+              <w:rPr>
+                <w:rFonts w:ascii="Arimo" w:eastAsia="Arimo" w:hAnsi="Arimo" w:cs="Arimo"/>
+                <w:color w:val="000000"/>
+                <w:spacing w:val="-2"/>
+                <w:sz w:val="24"/>
+              </w:rPr>
+              <w:br/>
+              <w:t>(</w:t>
+            </w:r>
+            <w:r>
+              <w:rPr>
+                <w:rFonts w:ascii="Arimo" w:eastAsia="Arimo" w:hAnsi="Arimo" w:cs="Arimo"/>
+                <w:color w:val="000000"/>
+                <w:spacing w:val="-2"/>
+                <w:sz w:val="24"/>
+              </w:rPr>
+              <w:t xml:space="preserve">ОКВЭД </w:t>
+            </w:r>
+            <w:r>
+              <w:rPr>
+                <w:rFonts w:ascii="Arimo" w:eastAsia="Arimo" w:hAnsi="Arimo" w:cs="Arimo"/>
+                <w:color w:val="000000"/>
+                <w:spacing w:val="-2"/>
+                <w:sz w:val="24"/>
+              </w:rPr>
+              <w:t>{{</w:t>
+            </w:r>
+            <w:proofErr w:type="spellStart"/>
+            <w:r>
+              <w:rPr>
+                <w:rFonts w:ascii="Arimo" w:eastAsia="Arimo" w:hAnsi="Arimo" w:cs="Arimo"/>
+                <w:color w:val="000000"/>
+                <w:spacing w:val="-2"/>
+                <w:sz w:val="24"/>
+                <w:lang w:val="en-US"/>
+              </w:rPr>
+              <w:t>okved</w:t>
+            </w:r>
+            <w:proofErr w:type="spellEnd"/>
+            <w:r>
+              <w:rPr>
+                <w:rFonts w:ascii="Arimo" w:eastAsia="Arimo" w:hAnsi="Arimo" w:cs="Arimo"/>
+                <w:color w:val="000000"/>
+                <w:spacing w:val="-2"/>
+                <w:sz w:val="24"/>
+              </w:rPr>
+              <w:t>}} {{</w:t>
+            </w:r>
+            <w:proofErr w:type="spellStart"/>
+            <w:r>
+              <w:rPr>
+                <w:rFonts w:ascii="Arimo" w:eastAsia="Arimo" w:hAnsi="Arimo" w:cs="Arimo"/>
+                <w:color w:val="000000"/>
+                <w:spacing w:val="-2"/>
+                <w:sz w:val="24"/>
+                <w:lang w:val="en-US"/>
+              </w:rPr>
+              <w:t>longOkved</w:t>
+            </w:r>
+            <w:proofErr w:type="spellEnd"/>
+            <w:r>
+              <w:rPr>
+                <w:rFonts w:ascii="Arimo" w:eastAsia="Arimo" w:hAnsi="Arimo" w:cs="Arimo"/>
+                <w:color w:val="000000"/>
+                <w:spacing w:val="-2"/>
+                <w:sz w:val="24"/>
+              </w:rPr>
+              <w:t>}}</w:t>
+            </w:r>
+            <w:r>
+              <w:rPr>
+                <w:rFonts w:ascii="Arimo" w:eastAsia="Arimo" w:hAnsi="Arimo" w:cs="Arimo"/>
+                <w:color w:val="000000"/>
+                <w:spacing w:val="-2"/>
+                <w:sz w:val="24"/>
+              </w:rPr>
+              <w:t>)</w:t>
             </w:r>
           </w:p>
         </w:tc>
@@ -1700,6 +1846,7 @@
           <w:p>
             <w:pPr>
               <w:spacing w:line="229" w:lineRule="auto"/>
+              <w:jc w:val="both"/>
               <w:rPr>
                 <w:rFonts w:ascii="Times New Roman" w:eastAsia="Arimo" w:hAnsi="Times New Roman"/>
                 <w:color w:val="000000"/>
@@ -1871,6 +2018,7 @@
           <w:p>
             <w:pPr>
               <w:spacing w:line="229" w:lineRule="auto"/>
+              <w:jc w:val="both"/>
               <w:rPr>
                 <w:rFonts w:ascii="Arimo" w:eastAsia="Arimo" w:hAnsi="Arimo" w:cs="Arimo"/>
                 <w:color w:val="000000"/>
@@ -1910,6 +2058,7 @@
           <w:p>
             <w:pPr>
               <w:spacing w:line="229" w:lineRule="auto"/>
+              <w:jc w:val="both"/>
               <w:rPr>
                 <w:rFonts w:ascii="Arimo" w:eastAsia="Arimo" w:hAnsi="Arimo" w:cs="Arimo"/>
                 <w:color w:val="000000"/>
@@ -2463,7 +2612,26 @@
                 <w:sz w:val="24"/>
                 <w:szCs w:val="24"/>
               </w:rPr>
-              <w:t xml:space="preserve">тел. 8 (846) 263-51-39, </w:t>
+              <w:t>тел. 8 (846) 263-</w:t>
+            </w:r>
+            <w:r>
+              <w:rPr>
+                <w:rFonts w:ascii="Times New Roman" w:hAnsi="Times New Roman"/>
+                <w:color w:val="000000"/>
+                <w:sz w:val="24"/>
+                <w:szCs w:val="24"/>
+                <w:lang w:val="en-US"/>
+              </w:rPr>
+              <w:t>01-08</w:t>
+            </w:r>
+            <w:r>
+              <w:rPr>
+                <w:rFonts w:ascii="Times New Roman" w:hAnsi="Times New Roman"/>
+                <w:color w:val="000000"/>
+                <w:sz w:val="24"/>
+                <w:szCs w:val="24"/>
+              </w:rPr>
+              <w:t xml:space="preserve">, </w:t>
             </w:r>
             <w:proofErr w:type="spellStart"/>
             <w:r>
@@ -3111,17 +3279,17 @@
 <w:fonts xmlns:mc="http://schemas.openxmlformats.org/markup-compatibility/2006" xmlns:r="http://schemas.openxmlformats.org/officeDocument/2006/relationships" xmlns:w="http://schemas.openxmlformats.org/wordprocessingml/2006/main" xmlns:w14="http://schemas.microsoft.com/office/word/2010/wordml" xmlns:w15="http://schemas.microsoft.com/office/word/2012/wordml" xmlns:w16cex="http://schemas.microsoft.com/office/word/2018/wordml/cex" xmlns:w16cid="http://schemas.microsoft.com/office/word/2016/wordml/cid" xmlns:w16="http://schemas.microsoft.com/office/word/2018/wordml" xmlns:w16sdtdh="http://schemas.microsoft.com/office/word/2020/wordml/sdtdatahash" xmlns:w16se="http://schemas.microsoft.com/office/word/2015/wordml/symex" mc:Ignorable="w14 w15 w16se w16cid w16 w16cex w16sdtdh">
   <w:font w:name="Calibri">
     <w:panose1 w:val="020F0502020204030204"/>
-    <w:charset w:val="00"/>
+    <w:charset w:val="CC"/>
     <w:family w:val="swiss"/>
     <w:pitch w:val="variable"/>
-    <w:sig w:usb0="E00002FF" w:usb1="4000ACFF" w:usb2="00000001" w:usb3="00000000" w:csb0="0000019F" w:csb1="00000000"/>
+    <w:sig w:usb0="E4002EFF" w:usb1="C000247B" w:usb2="00000009" w:usb3="00000000" w:csb0="000001FF" w:csb1="00000000"/>
   </w:font>
   <w:font w:name="Times New Roman">
     <w:panose1 w:val="02020603050405020304"/>
-    <w:charset w:val="00"/>
+    <w:charset w:val="CC"/>
     <w:family w:val="roman"/>
     <w:pitch w:val="variable"/>
-    <w:sig w:usb0="E0002AFF" w:usb1="C0007843" w:usb2="00000009" w:usb3="00000000" w:csb0="000001FF" w:csb1="00000000"/>
+    <w:sig w:usb0="E0002EFF" w:usb1="C000785B" w:usb2="00000009" w:usb3="00000000" w:csb0="000001FF" w:csb1="00000000"/>
   </w:font>
   <w:font w:name="Arimo">
     <w:altName w:val="Times New Roman"/>
@@ -3133,17 +3301,17 @@
   </w:font>
   <w:font w:name="Arial">
     <w:panose1 w:val="020B0604020202020204"/>
-    <w:charset w:val="00"/>
+    <w:charset w:val="CC"/>
     <w:family w:val="swiss"/>
     <w:pitch w:val="variable"/>
-    <w:sig w:usb0="E0002AFF" w:usb1="C0007843" w:usb2="00000009" w:usb3="00000000" w:csb0="000001FF" w:csb1="00000000"/>
+    <w:sig w:usb0="E0002EFF" w:usb1="C000785B" w:usb2="00000009" w:usb3="00000000" w:csb0="000001FF" w:csb1="00000000"/>
   </w:font>
   <w:font w:name="Calibri Light">
     <w:panose1 w:val="020F0302020204030204"/>
-    <w:charset w:val="00"/>
+    <w:charset w:val="CC"/>
     <w:family w:val="swiss"/>
     <w:pitch w:val="variable"/>
-    <w:sig w:usb0="A00002EF" w:usb1="4000207B" w:usb2="00000000" w:usb3="00000000" w:csb0="0000009F" w:csb1="00000000"/>
+    <w:sig w:usb0="E4002EFF" w:usb1="C000247B" w:usb2="00000009" w:usb3="00000000" w:csb0="000001FF" w:csb1="00000000"/>
   </w:font>
 </w:fonts>
 </file>
@@ -3164,8 +3332,11 @@
   </w:compat>
   <w:rsids>
     <w:rsidRoot w:val="00B461BD"/>
+    <w:rsid w:val="001F4F7D"/>
+    <w:rsid w:val="00987905"/>
     <w:rsid w:val="00B461BD"/>
     <w:rsid w:val="00C22B56"/>
+    <w:rsid w:val="00E2797F"/>
   </w:rsids>
   <m:mathPr>
     <m:mathFont m:val="Cambria Math"/>
